--- a/rus/docx/10.content.docx
+++ b/rus/docx/10.content.docx
@@ -4,39 +4,88 @@
   <w:body>
     <w:p/>
     <w:p>
-      <w:r/>
+      <w:pPr/>
+      <w:r>
+        <w:rPr>
+          <w:lang w:val="ru_RU" w:bidi="ru_RU"/>
+        </w:rPr>
+      </w:r>
     </w:p>
     <w:p>
       <w:pPr>
         <w:pStyle w:val="Heading2"/>
       </w:pPr>
       <w:r>
-        <w:t>License Information</w:t>
-      </w:r>
-      <w:r/>
+        <w:rPr>
+          <w:lang w:val="ru_RU" w:bidi="ru_RU"/>
+        </w:rPr>
+        <w:t>Resource: Заметки к учебнику - Вступления к книгам (Тиндейл)</w:t>
+      </w:r>
+      <w:r>
+        <w:rPr>
+          <w:lang w:val="ru_RU" w:bidi="ru_RU"/>
+        </w:rPr>
+      </w:r>
     </w:p>
     <w:p>
-      <w:r/>
+      <w:pPr>
+        <w:pStyle w:val="Heading2"/>
+      </w:pPr>
+      <w:r>
+        <w:rPr>
+          <w:lang w:val="ru_RU" w:bidi="ru_RU"/>
+        </w:rPr>
+        <w:t>License Information</w:t>
+      </w:r>
+      <w:r>
+        <w:rPr>
+          <w:lang w:val="ru_RU" w:bidi="ru_RU"/>
+        </w:rPr>
+      </w:r>
+    </w:p>
+    <w:p>
+      <w:pPr/>
+      <w:r>
+        <w:rPr>
+          <w:lang w:val="ru_RU" w:bidi="ru_RU"/>
+        </w:rPr>
+      </w:r>
       <w:r>
         <w:rPr>
           <w:b/>
-        </w:rPr>
-        <w:t>Study Notes - Book Intros (Tyndale)</w:t>
-      </w:r>
-      <w:r>
+          <w:lang w:val="ru_RU" w:bidi="ru_RU"/>
+        </w:rPr>
+        <w:t>Заметки к учебнику - Вступления к книгам (Тиндейл)</w:t>
+      </w:r>
+      <w:r>
+        <w:rPr>
+          <w:lang w:val="ru_RU" w:bidi="ru_RU"/>
+        </w:rPr>
         <w:t xml:space="preserve"> (Russian) is based on</w:t>
       </w:r>
       <w:r>
+        <w:rPr>
+          <w:lang w:val="ru_RU" w:bidi="ru_RU"/>
+        </w:rPr>
         <w:t xml:space="preserve">: </w:t>
       </w:r>
       <w:r>
+        <w:rPr>
+          <w:lang w:val="ru_RU" w:bidi="ru_RU"/>
+        </w:rPr>
         <w:t>Tyndale Open Study Notes</w:t>
       </w:r>
       <w:r>
+        <w:rPr>
+          <w:lang w:val="ru_RU" w:bidi="ru_RU"/>
+        </w:rPr>
         <w:t xml:space="preserve">, </w:t>
       </w:r>
       <w:hyperlink r:id="rId13">
         <w:r>
+          <w:rPr>
+            <w:lang w:val="ru_RU" w:bidi="ru_RU"/>
+          </w:rPr>
           <w:rPr>
             <w:color w:val="0000EE"/>
             <w:u w:val="single"/>
@@ -45,10 +94,16 @@
         </w:r>
       </w:hyperlink>
       <w:r>
+        <w:rPr>
+          <w:lang w:val="ru_RU" w:bidi="ru_RU"/>
+        </w:rPr>
         <w:t xml:space="preserve">, 2019, which is licensed under a </w:t>
       </w:r>
       <w:hyperlink r:id="rId14">
         <w:r>
+          <w:rPr>
+            <w:lang w:val="ru_RU" w:bidi="ru_RU"/>
+          </w:rPr>
           <w:rPr>
             <w:color w:val="0000EE"/>
             <w:u w:val="single"/>
@@ -57,24 +112,50 @@
         </w:r>
       </w:hyperlink>
       <w:r>
+        <w:rPr>
+          <w:lang w:val="ru_RU" w:bidi="ru_RU"/>
+        </w:rPr>
         <w:t>.</w:t>
       </w:r>
-      <w:r/>
+      <w:r>
+        <w:rPr>
+          <w:lang w:val="ru_RU" w:bidi="ru_RU"/>
+        </w:rPr>
+      </w:r>
     </w:p>
     <w:p>
-      <w:r/>
-      <w:r>
+      <w:pPr/>
+      <w:r>
+        <w:rPr>
+          <w:lang w:val="ru_RU" w:bidi="ru_RU"/>
+        </w:rPr>
+      </w:r>
+      <w:r>
+        <w:rPr>
+          <w:lang w:val="ru_RU" w:bidi="ru_RU"/>
+        </w:rPr>
         <w:t>This PDF version is provided under the same license.</w:t>
       </w:r>
-      <w:r/>
-      <w:r/>
+      <w:r>
+        <w:rPr>
+          <w:lang w:val="ru_RU" w:bidi="ru_RU"/>
+        </w:rPr>
+      </w:r>
+      <w:r>
+        <w:rPr>
+          <w:lang w:val="ru_RU" w:bidi="ru_RU"/>
+        </w:rPr>
+      </w:r>
     </w:p>
     <w:p>
       <w:pPr>
         <w:pStyle w:val="Heading1"/>
       </w:pPr>
       <w:r>
-        <w:t>Study Notes - Book Intros (Tyndale)</w:t>
+        <w:rPr>
+          <w:lang w:val="ru_RU" w:bidi="ru_RU"/>
+        </w:rPr>
+        <w:t>Заметки к учебнику - Вступления к книгам (Тиндейл)</w:t>
       </w:r>
     </w:p>
     <w:p>
@@ -96,38 +177,155 @@
       </w:pPr>
     </w:p>
     <w:p>
-      <w:r/>
+      <w:pPr/>
+      <w:r>
+        <w:rPr>
+          <w:lang w:val="ru_RU" w:bidi="ru_RU"/>
+        </w:rPr>
+      </w:r>
     </w:p>
     <w:p>
       <w:pPr>
         <w:pStyle w:val="Heading2"/>
       </w:pPr>
       <w:r>
-        <w:t>Вторая книга Царств</w:t>
-      </w:r>
-      <w:r/>
+        <w:rPr>
+          <w:lang w:val="ru_RU" w:bidi="ru_RU"/>
+        </w:rPr>
+        <w:t>2SA</w:t>
+      </w:r>
+      <w:r>
+        <w:rPr>
+          <w:lang w:val="ru_RU" w:bidi="ru_RU"/>
+        </w:rPr>
+      </w:r>
     </w:p>
     <w:p>
-      <w:r/>
-      <w:r>
-        <w:t>Приход Давида к власти над всеми коленами Израиля был сопряжён насилием, политикой и интригами. Давид был далеко не идеальным царём: он совершил прелюбодеяние, а затем, чтобы скрыть это, совершил и убийство, и в его семье и стране начался хаос. Но Бог был навеки предан Давиду и его потомкам. Бог защищал Давида во время всех тех многочисленных трудностей, с которыми тот сталкивался как руководитель страны, и милосердно простил и восстановил его, когда тот согрешил.</w:t>
+      <w:pPr/>
+      <w:r>
+        <w:rPr>
+          <w:lang w:val="ru_RU" w:bidi="ru_RU"/>
+        </w:rPr>
+      </w:r>
+      <w:r>
+        <w:rPr>
+          <w:i/>
+          <w:lang w:val="ru_RU" w:bidi="ru_RU"/>
+        </w:rPr>
+        <w:t>Вторая книга Царств</w:t>
+      </w:r>
+      <w:r>
+        <w:rPr>
+          <w:lang w:val="ru_RU" w:bidi="ru_RU"/>
+        </w:rPr>
       </w:r>
     </w:p>
     <w:p>
-      <w:pPr>
-        <w:pStyle w:val="Heading1"/>
-      </w:pPr>
-      <w:r>
-        <w:t>Исторический контекст</w:t>
+      <w:pPr/>
+      <w:r>
+        <w:rPr>
+          <w:lang w:val="ru_RU" w:bidi="ru_RU"/>
+        </w:rPr>
+      </w:r>
+      <w:r>
+        <w:rPr>
+          <w:lang w:val="ru_RU" w:bidi="ru_RU"/>
+        </w:rPr>
+        <w:t xml:space="preserve"> </w:t>
+      </w:r>
+      <w:r>
+        <w:rPr>
+          <w:lang w:val="ru_RU" w:bidi="ru_RU"/>
+        </w:rPr>
+      </w:r>
+      <w:r>
+        <w:rPr>
+          <w:lang w:val="ru_RU" w:bidi="ru_RU"/>
+        </w:rPr>
       </w:r>
     </w:p>
     <w:p>
-      <w:r/>
-      <w:r>
+      <w:pPr>
+        <w:sectPr>
+          <w:footnotePr>
+            <w:numRestart w:val="eachSect"/>
+          </w:footnotePr>
+          <w:type w:val="continuous"/>
+          <w:pgSz w:w="12240" w:h="15840" w:code="1"/>
+          <w:pgMar w:top="1440" w:right="1440" w:bottom="1440" w:left="1440" w:header="504" w:footer="504" w:gutter="0"/>
+          <w:cols w:space="708"/>
+          <w:titlePg/>
+          <w:docGrid w:linePitch="360"/>
+        </w:sectPr>
+      </w:pPr>
+    </w:p>
+    <w:p>
+      <w:pPr/>
+      <w:r>
+        <w:rPr>
+          <w:lang w:val="ru_RU" w:bidi="ru_RU"/>
+        </w:rPr>
+      </w:r>
+    </w:p>
+    <w:p>
+      <w:pPr>
+        <w:pStyle w:val="Heading2"/>
+      </w:pPr>
+      <w:r>
+        <w:rPr>
+          <w:lang w:val="ru_RU" w:bidi="ru_RU"/>
+        </w:rPr>
+        <w:t>Вторая книга Царств</w:t>
+      </w:r>
+      <w:r>
+        <w:rPr>
+          <w:lang w:val="ru_RU" w:bidi="ru_RU"/>
+        </w:rPr>
+      </w:r>
+    </w:p>
+    <w:p>
+      <w:pPr/>
+      <w:r>
+        <w:rPr>
+          <w:lang w:val="ru_RU" w:bidi="ru_RU"/>
+        </w:rPr>
+      </w:r>
+      <w:r>
+        <w:rPr>
+          <w:lang w:val="ru_RU" w:bidi="ru_RU"/>
+        </w:rPr>
+        <w:t>Приход Давида к власти над всеми коленами Израиля был сопряжён насилием, политикой и интригами. Давид был далеко не идеальным царём: он совершил прелюбодеяние, а затем, чтобы скрыть это, совершил и убийство, и в его семье и стране начался хаос. Но Бог был навеки предан Давиду и его потомкам. Бог защищал Давида во время всех тех многочисленных трудностей, с которыми тот сталкивался как руководитель страны, и милосердно простил и восстановил его, когда тот согрешил.</w:t>
+      </w:r>
+    </w:p>
+    <w:p>
+      <w:pPr>
+        <w:pStyle w:val="Heading2"/>
+      </w:pPr>
+      <w:r>
+        <w:rPr>
+          <w:lang w:val="ru_RU" w:bidi="ru_RU"/>
+        </w:rPr>
+        <w:t>Исторический контекст</w:t>
+      </w:r>
+    </w:p>
+    <w:p>
+      <w:pPr/>
+      <w:r>
+        <w:rPr>
+          <w:lang w:val="ru_RU" w:bidi="ru_RU"/>
+        </w:rPr>
+      </w:r>
+      <w:r>
+        <w:rPr>
+          <w:lang w:val="ru_RU" w:bidi="ru_RU"/>
+        </w:rPr>
         <w:t>Самуил помазал Давида как следующего царя Израиля ещё тогда, когда правил Саул (</w:t>
       </w:r>
       <w:hyperlink r:id="rId15">
         <w:r>
+          <w:rPr>
+            <w:lang w:val="ru_RU" w:bidi="ru_RU"/>
+          </w:rPr>
           <w:rPr>
             <w:color w:val="0000EE"/>
             <w:u w:val="single"/>
@@ -136,22 +334,44 @@
         </w:r>
       </w:hyperlink>
       <w:r>
+        <w:rPr>
+          <w:lang w:val="ru_RU" w:bidi="ru_RU"/>
+        </w:rPr>
         <w:t>), и прошло ещё несколько лет, прежде чем Давид занял престол. Большую часть этого периода Давид был объектом ревности и гнева Саула. Саул много раз пытался убить Давида, но Давид не ответил тем же, когда у него была возможность убить Саула. Вместо этого Давид доверился Божьему плану и срокам.</w:t>
       </w:r>
     </w:p>
     <w:p>
-      <w:r/>
-      <w:r>
+      <w:pPr/>
+      <w:r>
+        <w:rPr>
+          <w:lang w:val="ru_RU" w:bidi="ru_RU"/>
+        </w:rPr>
+      </w:r>
+      <w:r>
+        <w:rPr>
+          <w:lang w:val="ru_RU" w:bidi="ru_RU"/>
+        </w:rPr>
         <w:t>Царствование Давида принесло Израилю значительные перемены, как внутренние, так и внешние. Внутри страны народ начал по-новому осознавать себя как единую нацию. Во время правления Саула и в начале правления Давида народ Израиля не был полностью объединён и не осознавал себя единой нацией. Двенадцать колен по-прежнему обретали свою идентичность на уровне отдельного племени, а не нации. К концу правления Давида появилось чувство национального единства, которое подготовило почву для славных дней царя Соломона.</w:t>
       </w:r>
     </w:p>
     <w:p>
-      <w:r/>
-      <w:r>
+      <w:pPr/>
+      <w:r>
+        <w:rPr>
+          <w:lang w:val="ru_RU" w:bidi="ru_RU"/>
+        </w:rPr>
+      </w:r>
+      <w:r>
+        <w:rPr>
+          <w:lang w:val="ru_RU" w:bidi="ru_RU"/>
+        </w:rPr>
         <w:t xml:space="preserve">Внешние перемены заключались в том, что во время правления царя Давида положение Израиля по отношению к своим соседям значительно улучшилось. Наиболее примечательно, что постоянная угроза, исходившая от филистимлян, столь очевидная в Книге Судей и во время правления Саула, в значительной степени исчезла в результате умелого руководства Давида (см. </w:t>
       </w:r>
       <w:hyperlink r:id="rId16">
         <w:r>
+          <w:rPr>
+            <w:lang w:val="ru_RU" w:bidi="ru_RU"/>
+          </w:rPr>
           <w:rPr>
             <w:color w:val="0000EE"/>
             <w:u w:val="single"/>
@@ -160,10 +380,16 @@
         </w:r>
       </w:hyperlink>
       <w:r>
+        <w:rPr>
+          <w:lang w:val="ru_RU" w:bidi="ru_RU"/>
+        </w:rPr>
         <w:t xml:space="preserve">; </w:t>
       </w:r>
       <w:hyperlink r:id="rId17">
         <w:r>
+          <w:rPr>
+            <w:lang w:val="ru_RU" w:bidi="ru_RU"/>
+          </w:rPr>
           <w:rPr>
             <w:color w:val="0000EE"/>
             <w:u w:val="single"/>
@@ -172,10 +398,16 @@
         </w:r>
       </w:hyperlink>
       <w:r>
+        <w:rPr>
+          <w:lang w:val="ru_RU" w:bidi="ru_RU"/>
+        </w:rPr>
         <w:t xml:space="preserve">; </w:t>
       </w:r>
       <w:hyperlink r:id="rId18">
         <w:r>
+          <w:rPr>
+            <w:lang w:val="ru_RU" w:bidi="ru_RU"/>
+          </w:rPr>
           <w:rPr>
             <w:color w:val="0000EE"/>
             <w:u w:val="single"/>
@@ -184,24 +416,41 @@
         </w:r>
       </w:hyperlink>
       <w:r>
+        <w:rPr>
+          <w:lang w:val="ru_RU" w:bidi="ru_RU"/>
+        </w:rPr>
         <w:t>). Царствование Давида принесло мир и стабильность границам Израиля.</w:t>
       </w:r>
     </w:p>
     <w:p>
       <w:pPr>
-        <w:pStyle w:val="Heading1"/>
-      </w:pPr>
-      <w:r>
+        <w:pStyle w:val="Heading2"/>
+      </w:pPr>
+      <w:r>
+        <w:rPr>
+          <w:lang w:val="ru_RU" w:bidi="ru_RU"/>
+        </w:rPr>
         <w:t>Краткое содержание</w:t>
       </w:r>
     </w:p>
     <w:p>
-      <w:r/>
-      <w:r>
+      <w:pPr/>
+      <w:r>
+        <w:rPr>
+          <w:lang w:val="ru_RU" w:bidi="ru_RU"/>
+        </w:rPr>
+      </w:r>
+      <w:r>
+        <w:rPr>
+          <w:lang w:val="ru_RU" w:bidi="ru_RU"/>
+        </w:rPr>
         <w:t>Спустя 7,5 лет после смерти Саула и Ионафана (</w:t>
       </w:r>
       <w:hyperlink r:id="rId19">
         <w:r>
+          <w:rPr>
+            <w:lang w:val="ru_RU" w:bidi="ru_RU"/>
+          </w:rPr>
           <w:rPr>
             <w:color w:val="0000EE"/>
             <w:u w:val="single"/>
@@ -210,10 +459,16 @@
         </w:r>
       </w:hyperlink>
       <w:r>
+        <w:rPr>
+          <w:lang w:val="ru_RU" w:bidi="ru_RU"/>
+        </w:rPr>
         <w:t>) Давид правил как царь только над коленом Иуды. В течение двух лет единственный оставшийся в живых сын Саула, Иевосфей, был царём северных колен, и это привело к кровопролитной гражданской войне. Давид становился всё сильнее, в то время как Иевосфей ослабевал. В конце концов Иевосфей и его главнокомандующий Авенир были убиты, хотя Давид не желал их смерти (</w:t>
       </w:r>
       <w:hyperlink r:id="rId20">
         <w:r>
+          <w:rPr>
+            <w:lang w:val="ru_RU" w:bidi="ru_RU"/>
+          </w:rPr>
           <w:rPr>
             <w:color w:val="0000EE"/>
             <w:u w:val="single"/>
@@ -222,10 +477,16 @@
         </w:r>
       </w:hyperlink>
       <w:r>
+        <w:rPr>
+          <w:lang w:val="ru_RU" w:bidi="ru_RU"/>
+        </w:rPr>
         <w:t>). После смерти Иевосфея старейшины северных колен поклялись в верности Давиду. Давид немедленно перенёс свою столицу из Хеврона в расположенный к более центру страны Иерусалим, изгнав из него жителей иевуссеев (</w:t>
       </w:r>
       <w:hyperlink r:id="rId21">
         <w:r>
+          <w:rPr>
+            <w:lang w:val="ru_RU" w:bidi="ru_RU"/>
+          </w:rPr>
           <w:rPr>
             <w:color w:val="0000EE"/>
             <w:u w:val="single"/>
@@ -234,16 +495,30 @@
         </w:r>
       </w:hyperlink>
       <w:r>
+        <w:rPr>
+          <w:lang w:val="ru_RU" w:bidi="ru_RU"/>
+        </w:rPr>
         <w:t>).</w:t>
       </w:r>
     </w:p>
     <w:p>
-      <w:r/>
-      <w:r>
+      <w:pPr/>
+      <w:r>
+        <w:rPr>
+          <w:lang w:val="ru_RU" w:bidi="ru_RU"/>
+        </w:rPr>
+      </w:r>
+      <w:r>
+        <w:rPr>
+          <w:lang w:val="ru_RU" w:bidi="ru_RU"/>
+        </w:rPr>
         <w:t>Иерусалим был не просто политической столицей Давида. Перенеся ковчег завета в Иерусалим, Давид сделал этот город и духовной столицей Израиля (</w:t>
       </w:r>
       <w:hyperlink r:id="rId22">
         <w:r>
+          <w:rPr>
+            <w:lang w:val="ru_RU" w:bidi="ru_RU"/>
+          </w:rPr>
           <w:rPr>
             <w:color w:val="0000EE"/>
             <w:u w:val="single"/>
@@ -252,10 +527,16 @@
         </w:r>
       </w:hyperlink>
       <w:r>
+        <w:rPr>
+          <w:lang w:val="ru_RU" w:bidi="ru_RU"/>
+        </w:rPr>
         <w:t>). Вскоре после этого Бог заключил вечный завет с Давидом и его потомками (</w:t>
       </w:r>
       <w:hyperlink r:id="rId23">
         <w:r>
+          <w:rPr>
+            <w:lang w:val="ru_RU" w:bidi="ru_RU"/>
+          </w:rPr>
           <w:rPr>
             <w:color w:val="0000EE"/>
             <w:u w:val="single"/>
@@ -264,10 +545,16 @@
         </w:r>
       </w:hyperlink>
       <w:r>
+        <w:rPr>
+          <w:lang w:val="ru_RU" w:bidi="ru_RU"/>
+        </w:rPr>
         <w:t>). В эти ранние годы Давид добивался успеха во всех сферах (</w:t>
       </w:r>
       <w:hyperlink r:id="rId24">
         <w:r>
+          <w:rPr>
+            <w:lang w:val="ru_RU" w:bidi="ru_RU"/>
+          </w:rPr>
           <w:rPr>
             <w:color w:val="0000EE"/>
             <w:u w:val="single"/>
@@ -276,10 +563,16 @@
         </w:r>
       </w:hyperlink>
       <w:r>
+        <w:rPr>
+          <w:lang w:val="ru_RU" w:bidi="ru_RU"/>
+        </w:rPr>
         <w:t xml:space="preserve">; </w:t>
       </w:r>
       <w:hyperlink r:id="rId25">
         <w:r>
+          <w:rPr>
+            <w:lang w:val="ru_RU" w:bidi="ru_RU"/>
+          </w:rPr>
           <w:rPr>
             <w:color w:val="0000EE"/>
             <w:u w:val="single"/>
@@ -288,10 +581,16 @@
         </w:r>
       </w:hyperlink>
       <w:r>
+        <w:rPr>
+          <w:lang w:val="ru_RU" w:bidi="ru_RU"/>
+        </w:rPr>
         <w:t>) и выполнил своё обещание по-доброму относиться к потомкам Саула и Ионафана (</w:t>
       </w:r>
       <w:hyperlink r:id="rId26">
         <w:r>
+          <w:rPr>
+            <w:lang w:val="ru_RU" w:bidi="ru_RU"/>
+          </w:rPr>
           <w:rPr>
             <w:color w:val="0000EE"/>
             <w:u w:val="single"/>
@@ -300,16 +599,30 @@
         </w:r>
       </w:hyperlink>
       <w:r>
+        <w:rPr>
+          <w:lang w:val="ru_RU" w:bidi="ru_RU"/>
+        </w:rPr>
         <w:t>).</w:t>
       </w:r>
     </w:p>
     <w:p>
-      <w:r/>
-      <w:r>
+      <w:pPr/>
+      <w:r>
+        <w:rPr>
+          <w:lang w:val="ru_RU" w:bidi="ru_RU"/>
+        </w:rPr>
+      </w:r>
+      <w:r>
+        <w:rPr>
+          <w:lang w:val="ru_RU" w:bidi="ru_RU"/>
+        </w:rPr>
         <w:t>А затем Давид совершил одну из самых больших ошибок в своей жизни: он привёл в свой дом Вирсавию, чтобы вступить с ней в интимные отношения, хотя она была замужем за другим мужчиной (</w:t>
       </w:r>
       <w:hyperlink r:id="rId27">
         <w:r>
+          <w:rPr>
+            <w:lang w:val="ru_RU" w:bidi="ru_RU"/>
+          </w:rPr>
           <w:rPr>
             <w:color w:val="0000EE"/>
             <w:u w:val="single"/>
@@ -318,10 +631,16 @@
         </w:r>
       </w:hyperlink>
       <w:r>
+        <w:rPr>
+          <w:lang w:val="ru_RU" w:bidi="ru_RU"/>
+        </w:rPr>
         <w:t>). Когда Вирсавия забеременела, Давид организовал убийство её мужа (</w:t>
       </w:r>
       <w:hyperlink r:id="rId28">
         <w:r>
+          <w:rPr>
+            <w:lang w:val="ru_RU" w:bidi="ru_RU"/>
+          </w:rPr>
           <w:rPr>
             <w:color w:val="0000EE"/>
             <w:u w:val="single"/>
@@ -330,10 +649,16 @@
         </w:r>
       </w:hyperlink>
       <w:r>
+        <w:rPr>
+          <w:lang w:val="ru_RU" w:bidi="ru_RU"/>
+        </w:rPr>
         <w:t>). Бог разгневался на действия Давида и наказал его (</w:t>
       </w:r>
       <w:hyperlink r:id="rId29">
         <w:r>
+          <w:rPr>
+            <w:lang w:val="ru_RU" w:bidi="ru_RU"/>
+          </w:rPr>
           <w:rPr>
             <w:color w:val="0000EE"/>
             <w:u w:val="single"/>
@@ -342,10 +667,16 @@
         </w:r>
       </w:hyperlink>
       <w:r>
+        <w:rPr>
+          <w:lang w:val="ru_RU" w:bidi="ru_RU"/>
+        </w:rPr>
         <w:t>). Хотя Давид покаялся и получил Божье прощение, ребёнок, зачатый в результате этой связи, умер (</w:t>
       </w:r>
       <w:hyperlink r:id="rId30">
         <w:r>
+          <w:rPr>
+            <w:lang w:val="ru_RU" w:bidi="ru_RU"/>
+          </w:rPr>
           <w:rPr>
             <w:color w:val="0000EE"/>
             <w:u w:val="single"/>
@@ -354,10 +685,16 @@
         </w:r>
       </w:hyperlink>
       <w:r>
+        <w:rPr>
+          <w:lang w:val="ru_RU" w:bidi="ru_RU"/>
+        </w:rPr>
         <w:t>). Но Давид оставался избранным Божьим царём (</w:t>
       </w:r>
       <w:hyperlink r:id="rId31">
         <w:r>
+          <w:rPr>
+            <w:lang w:val="ru_RU" w:bidi="ru_RU"/>
+          </w:rPr>
           <w:rPr>
             <w:color w:val="0000EE"/>
             <w:u w:val="single"/>
@@ -366,16 +703,30 @@
         </w:r>
       </w:hyperlink>
       <w:r>
+        <w:rPr>
+          <w:lang w:val="ru_RU" w:bidi="ru_RU"/>
+        </w:rPr>
         <w:t>).</w:t>
       </w:r>
     </w:p>
     <w:p>
-      <w:r/>
-      <w:r>
+      <w:pPr/>
+      <w:r>
+        <w:rPr>
+          <w:lang w:val="ru_RU" w:bidi="ru_RU"/>
+        </w:rPr>
+      </w:r>
+      <w:r>
+        <w:rPr>
+          <w:lang w:val="ru_RU" w:bidi="ru_RU"/>
+        </w:rPr>
         <w:t>С этого момента проблемы Давида только усугублялись. Амнон, один из сыновей Давида, изнасиловал свою сводную сестру Фамарь, и её брат Авессалом отомстил за это деяние (</w:t>
       </w:r>
       <w:hyperlink r:id="rId32">
         <w:r>
+          <w:rPr>
+            <w:lang w:val="ru_RU" w:bidi="ru_RU"/>
+          </w:rPr>
           <w:rPr>
             <w:color w:val="0000EE"/>
             <w:u w:val="single"/>
@@ -384,10 +735,16 @@
         </w:r>
       </w:hyperlink>
       <w:r>
+        <w:rPr>
+          <w:lang w:val="ru_RU" w:bidi="ru_RU"/>
+        </w:rPr>
         <w:t>). Позже Авессалом попытался свергнуть Давида и занять его место, но во время мятежа был убит (</w:t>
       </w:r>
       <w:hyperlink r:id="rId33">
         <w:r>
+          <w:rPr>
+            <w:lang w:val="ru_RU" w:bidi="ru_RU"/>
+          </w:rPr>
           <w:rPr>
             <w:color w:val="0000EE"/>
             <w:u w:val="single"/>
@@ -396,10 +753,16 @@
         </w:r>
       </w:hyperlink>
       <w:r>
+        <w:rPr>
+          <w:lang w:val="ru_RU" w:bidi="ru_RU"/>
+        </w:rPr>
         <w:t>). Савей из колена Вениаминова тоже поднял восстание против Давида, но потерпел поражение и был казнён (</w:t>
       </w:r>
       <w:hyperlink r:id="rId34">
         <w:r>
+          <w:rPr>
+            <w:lang w:val="ru_RU" w:bidi="ru_RU"/>
+          </w:rPr>
           <w:rPr>
             <w:color w:val="0000EE"/>
             <w:u w:val="single"/>
@@ -408,16 +771,30 @@
         </w:r>
       </w:hyperlink>
       <w:r>
+        <w:rPr>
+          <w:lang w:val="ru_RU" w:bidi="ru_RU"/>
+        </w:rPr>
         <w:t>).</w:t>
       </w:r>
     </w:p>
     <w:p>
-      <w:r/>
-      <w:r>
+      <w:pPr/>
+      <w:r>
+        <w:rPr>
+          <w:lang w:val="ru_RU" w:bidi="ru_RU"/>
+        </w:rPr>
+      </w:r>
+      <w:r>
+        <w:rPr>
+          <w:lang w:val="ru_RU" w:bidi="ru_RU"/>
+        </w:rPr>
         <w:t>Будучи царём, Давид дважды пытался смягчить Божий гнев против своего народа (</w:t>
       </w:r>
       <w:hyperlink r:id="rId35">
         <w:r>
+          <w:rPr>
+            <w:lang w:val="ru_RU" w:bidi="ru_RU"/>
+          </w:rPr>
           <w:rPr>
             <w:color w:val="0000EE"/>
             <w:u w:val="single"/>
@@ -426,10 +803,16 @@
         </w:r>
       </w:hyperlink>
       <w:r>
+        <w:rPr>
+          <w:lang w:val="ru_RU" w:bidi="ru_RU"/>
+        </w:rPr>
         <w:t xml:space="preserve">; </w:t>
       </w:r>
       <w:hyperlink r:id="rId36">
         <w:r>
+          <w:rPr>
+            <w:lang w:val="ru_RU" w:bidi="ru_RU"/>
+          </w:rPr>
           <w:rPr>
             <w:color w:val="0000EE"/>
             <w:u w:val="single"/>
@@ -438,10 +821,16 @@
         </w:r>
       </w:hyperlink>
       <w:r>
+        <w:rPr>
+          <w:lang w:val="ru_RU" w:bidi="ru_RU"/>
+        </w:rPr>
         <w:t>). Во время второго случая Давид построил в Иерусалиме жертвенник (</w:t>
       </w:r>
       <w:hyperlink r:id="rId37">
         <w:r>
+          <w:rPr>
+            <w:lang w:val="ru_RU" w:bidi="ru_RU"/>
+          </w:rPr>
           <w:rPr>
             <w:color w:val="0000EE"/>
             <w:u w:val="single"/>
@@ -450,10 +839,16 @@
         </w:r>
       </w:hyperlink>
       <w:r>
+        <w:rPr>
+          <w:lang w:val="ru_RU" w:bidi="ru_RU"/>
+        </w:rPr>
         <w:t xml:space="preserve">), и на этом месте позже был построен Храм (см. </w:t>
       </w:r>
       <w:hyperlink r:id="rId38">
         <w:r>
+          <w:rPr>
+            <w:lang w:val="ru_RU" w:bidi="ru_RU"/>
+          </w:rPr>
           <w:rPr>
             <w:color w:val="0000EE"/>
             <w:u w:val="single"/>
@@ -462,10 +857,16 @@
         </w:r>
       </w:hyperlink>
       <w:r>
+        <w:rPr>
+          <w:lang w:val="ru_RU" w:bidi="ru_RU"/>
+        </w:rPr>
         <w:t>). Между этими двумя эпизодами помещены отрывки, прославляющие Божью силу, действующую через Давида, и описания верности и героизма особых воинов Давида (</w:t>
       </w:r>
       <w:hyperlink r:id="rId39">
         <w:r>
+          <w:rPr>
+            <w:lang w:val="ru_RU" w:bidi="ru_RU"/>
+          </w:rPr>
           <w:rPr>
             <w:color w:val="0000EE"/>
             <w:u w:val="single"/>
@@ -474,50 +875,92 @@
         </w:r>
       </w:hyperlink>
       <w:r>
+        <w:rPr>
+          <w:lang w:val="ru_RU" w:bidi="ru_RU"/>
+        </w:rPr>
         <w:t>).</w:t>
       </w:r>
     </w:p>
     <w:p>
       <w:pPr>
-        <w:pStyle w:val="Heading1"/>
-      </w:pPr>
-      <w:r>
+        <w:pStyle w:val="Heading2"/>
+      </w:pPr>
+      <w:r>
+        <w:rPr>
+          <w:lang w:val="ru_RU" w:bidi="ru_RU"/>
+        </w:rPr>
         <w:t>Авторство</w:t>
       </w:r>
     </w:p>
     <w:p>
-      <w:r/>
-      <w:r>
+      <w:pPr/>
+      <w:r>
+        <w:rPr>
+          <w:lang w:val="ru_RU" w:bidi="ru_RU"/>
+        </w:rPr>
+      </w:r>
+      <w:r>
+        <w:rPr>
+          <w:lang w:val="ru_RU" w:bidi="ru_RU"/>
+        </w:rPr>
         <w:t xml:space="preserve">Вторую книгу Царств, вероятно, написал тот же анонимный автор, что и Первую книгу Царств (см. </w:t>
       </w:r>
       <w:r>
+        <w:rPr>
+          <w:lang w:val="ru_RU" w:bidi="ru_RU"/>
+        </w:rPr>
         <w:t>Введение Первую книгу Царств</w:t>
       </w:r>
       <w:r>
+        <w:rPr>
+          <w:lang w:val="ru_RU" w:bidi="ru_RU"/>
+        </w:rPr>
         <w:t>, «Авторство»).</w:t>
       </w:r>
     </w:p>
     <w:p>
       <w:pPr>
-        <w:pStyle w:val="Heading1"/>
-      </w:pPr>
-      <w:r>
+        <w:pStyle w:val="Heading2"/>
+      </w:pPr>
+      <w:r>
+        <w:rPr>
+          <w:lang w:val="ru_RU" w:bidi="ru_RU"/>
+        </w:rPr>
         <w:t>Исторические вопросы</w:t>
       </w:r>
     </w:p>
     <w:p>
-      <w:r/>
-      <w:r>
+      <w:pPr/>
+      <w:r>
+        <w:rPr>
+          <w:lang w:val="ru_RU" w:bidi="ru_RU"/>
+        </w:rPr>
+      </w:r>
+      <w:r>
+        <w:rPr>
+          <w:lang w:val="ru_RU" w:bidi="ru_RU"/>
+        </w:rPr>
         <w:t>Свидетельства о существовании Давида. В течение долгого времени имя Давида не встречалось ни в одном древнем документе, кроме как в Библии. Это привело некоторых исследователей, сторонников критической школы, к утверждению, что сам Давид и истории о нём были вымыслом. Однако в 1993 году археологи, работавшие в Телль-Дане на севере Израиля, нашли надпись на арамейском языке об Азаиле, царе Сирии (ок. 842–800 гг. до н.э.), который праздновал военную победу над Израильским и Иудейским государствами. Надпись гласит: «Я убью Иехо…, сына… правителя Израиля, и ...иаху, сына ...я дома Давидова» (многоточия отображают неразборчивые части текста этой надписи). Эта надпись свидетельствует о том, что Давид существовал, и подтверждает тот факт, что он основал династию в Иудее.</w:t>
       </w:r>
     </w:p>
     <w:p>
-      <w:r/>
-      <w:r>
+      <w:pPr/>
+      <w:r>
+        <w:rPr>
+          <w:lang w:val="ru_RU" w:bidi="ru_RU"/>
+        </w:rPr>
+      </w:r>
+      <w:r>
+        <w:rPr>
+          <w:lang w:val="ru_RU" w:bidi="ru_RU"/>
+        </w:rPr>
         <w:t xml:space="preserve">Жестокость. Во Второй книге Царств больше, чем в любой другой библейской книге, рассказывается об убийствах и казнях, в первую очередь политических соперников Давида и их сторонников (Саула и Ионафана, </w:t>
       </w:r>
       <w:hyperlink r:id="rId40">
         <w:r>
+          <w:rPr>
+            <w:lang w:val="ru_RU" w:bidi="ru_RU"/>
+          </w:rPr>
           <w:rPr>
             <w:color w:val="0000EE"/>
             <w:u w:val="single"/>
@@ -526,10 +969,16 @@
         </w:r>
       </w:hyperlink>
       <w:r>
+        <w:rPr>
+          <w:lang w:val="ru_RU" w:bidi="ru_RU"/>
+        </w:rPr>
         <w:t xml:space="preserve">; Авенира </w:t>
       </w:r>
       <w:hyperlink r:id="rId41">
         <w:r>
+          <w:rPr>
+            <w:lang w:val="ru_RU" w:bidi="ru_RU"/>
+          </w:rPr>
           <w:rPr>
             <w:color w:val="0000EE"/>
             <w:u w:val="single"/>
@@ -538,10 +987,16 @@
         </w:r>
       </w:hyperlink>
       <w:r>
+        <w:rPr>
+          <w:lang w:val="ru_RU" w:bidi="ru_RU"/>
+        </w:rPr>
         <w:t xml:space="preserve">; Иевосфея </w:t>
       </w:r>
       <w:hyperlink r:id="rId42">
         <w:r>
+          <w:rPr>
+            <w:lang w:val="ru_RU" w:bidi="ru_RU"/>
+          </w:rPr>
           <w:rPr>
             <w:color w:val="0000EE"/>
             <w:u w:val="single"/>
@@ -550,10 +1005,16 @@
         </w:r>
       </w:hyperlink>
       <w:r>
+        <w:rPr>
+          <w:lang w:val="ru_RU" w:bidi="ru_RU"/>
+        </w:rPr>
         <w:t xml:space="preserve">; Авессалома </w:t>
       </w:r>
       <w:hyperlink r:id="rId43">
         <w:r>
+          <w:rPr>
+            <w:lang w:val="ru_RU" w:bidi="ru_RU"/>
+          </w:rPr>
           <w:rPr>
             <w:color w:val="0000EE"/>
             <w:u w:val="single"/>
@@ -562,10 +1023,16 @@
         </w:r>
       </w:hyperlink>
       <w:r>
+        <w:rPr>
+          <w:lang w:val="ru_RU" w:bidi="ru_RU"/>
+        </w:rPr>
         <w:t xml:space="preserve">; других потомков Саула мужского пола </w:t>
       </w:r>
       <w:hyperlink r:id="rId44">
         <w:r>
+          <w:rPr>
+            <w:lang w:val="ru_RU" w:bidi="ru_RU"/>
+          </w:rPr>
           <w:rPr>
             <w:color w:val="0000EE"/>
             <w:u w:val="single"/>
@@ -574,10 +1041,16 @@
         </w:r>
       </w:hyperlink>
       <w:r>
+        <w:rPr>
+          <w:lang w:val="ru_RU" w:bidi="ru_RU"/>
+        </w:rPr>
         <w:t xml:space="preserve">; Амессая </w:t>
       </w:r>
       <w:hyperlink r:id="rId45">
         <w:r>
+          <w:rPr>
+            <w:lang w:val="ru_RU" w:bidi="ru_RU"/>
+          </w:rPr>
           <w:rPr>
             <w:color w:val="0000EE"/>
             <w:u w:val="single"/>
@@ -586,10 +1059,16 @@
         </w:r>
       </w:hyperlink>
       <w:r>
+        <w:rPr>
+          <w:lang w:val="ru_RU" w:bidi="ru_RU"/>
+        </w:rPr>
         <w:t xml:space="preserve">; Савея </w:t>
       </w:r>
       <w:hyperlink r:id="rId46">
         <w:r>
+          <w:rPr>
+            <w:lang w:val="ru_RU" w:bidi="ru_RU"/>
+          </w:rPr>
           <w:rPr>
             <w:color w:val="0000EE"/>
             <w:u w:val="single"/>
@@ -598,10 +1077,16 @@
         </w:r>
       </w:hyperlink>
       <w:r>
+        <w:rPr>
+          <w:lang w:val="ru_RU" w:bidi="ru_RU"/>
+        </w:rPr>
         <w:t xml:space="preserve">). Однако рассказчик старается показать, что Давид не несёт ответственности за эти убийства. Вопреки утверждениям некоторых (см. </w:t>
       </w:r>
       <w:hyperlink r:id="rId47">
         <w:r>
+          <w:rPr>
+            <w:lang w:val="ru_RU" w:bidi="ru_RU"/>
+          </w:rPr>
           <w:rPr>
             <w:color w:val="0000EE"/>
             <w:u w:val="single"/>
@@ -610,16 +1095,30 @@
         </w:r>
       </w:hyperlink>
       <w:r>
+        <w:rPr>
+          <w:lang w:val="ru_RU" w:bidi="ru_RU"/>
+        </w:rPr>
         <w:t>), Давида нельзя было обвинить в кровожадных политических амбициях. Давид был виновен в убийстве только в случае с Урией. Без сомнения, это был ужасный грех, но он был лишён политических мотивов.</w:t>
       </w:r>
     </w:p>
     <w:p>
-      <w:r/>
-      <w:r>
+      <w:pPr/>
+      <w:r>
+        <w:rPr>
+          <w:lang w:val="ru_RU" w:bidi="ru_RU"/>
+        </w:rPr>
+      </w:r>
+      <w:r>
+        <w:rPr>
+          <w:lang w:val="ru_RU" w:bidi="ru_RU"/>
+        </w:rPr>
         <w:t>Давид не был причастен ко многим убийствам, связанным с его приходом к власти. Он не был узурпатором, который насильственно уничтожил предыдущую царскую семью. На самом деле, он искренне оплакивал смерть Саула и Ионафана и приказал казнить тех, кто убил Саула и Иевосфея (</w:t>
       </w:r>
       <w:hyperlink r:id="rId48">
         <w:r>
+          <w:rPr>
+            <w:lang w:val="ru_RU" w:bidi="ru_RU"/>
+          </w:rPr>
           <w:rPr>
             <w:color w:val="0000EE"/>
             <w:u w:val="single"/>
@@ -628,10 +1127,16 @@
         </w:r>
       </w:hyperlink>
       <w:r>
+        <w:rPr>
+          <w:lang w:val="ru_RU" w:bidi="ru_RU"/>
+        </w:rPr>
         <w:t xml:space="preserve">; </w:t>
       </w:r>
       <w:hyperlink r:id="rId49">
         <w:r>
+          <w:rPr>
+            <w:lang w:val="ru_RU" w:bidi="ru_RU"/>
+          </w:rPr>
           <w:rPr>
             <w:color w:val="0000EE"/>
             <w:u w:val="single"/>
@@ -640,24 +1145,41 @@
         </w:r>
       </w:hyperlink>
       <w:r>
+        <w:rPr>
+          <w:lang w:val="ru_RU" w:bidi="ru_RU"/>
+        </w:rPr>
         <w:t>). Давид проявлял глубокое уважение к Саулу как к помазанному Господом царю. Хотя Давид знал, что Бог помазал его, чтобы заменить Саула, он отказался взять это дело в свои руки.</w:t>
       </w:r>
     </w:p>
     <w:p>
       <w:pPr>
-        <w:pStyle w:val="Heading1"/>
-      </w:pPr>
-      <w:r>
+        <w:pStyle w:val="Heading2"/>
+      </w:pPr>
+      <w:r>
+        <w:rPr>
+          <w:lang w:val="ru_RU" w:bidi="ru_RU"/>
+        </w:rPr>
         <w:t>Значение и смысл</w:t>
       </w:r>
     </w:p>
     <w:p>
-      <w:r/>
-      <w:r>
+      <w:pPr/>
+      <w:r>
+        <w:rPr>
+          <w:lang w:val="ru_RU" w:bidi="ru_RU"/>
+        </w:rPr>
+      </w:r>
+      <w:r>
+        <w:rPr>
+          <w:lang w:val="ru_RU" w:bidi="ru_RU"/>
+        </w:rPr>
         <w:t>В Первой книге Царств рассказывается, как Бог повелел пророку помазать Давида на царство (</w:t>
       </w:r>
       <w:hyperlink r:id="rId15">
         <w:r>
+          <w:rPr>
+            <w:lang w:val="ru_RU" w:bidi="ru_RU"/>
+          </w:rPr>
           <w:rPr>
             <w:color w:val="0000EE"/>
             <w:u w:val="single"/>
@@ -666,16 +1188,30 @@
         </w:r>
       </w:hyperlink>
       <w:r>
+        <w:rPr>
+          <w:lang w:val="ru_RU" w:bidi="ru_RU"/>
+        </w:rPr>
         <w:t>). Более того, Бог заключил завет с Давидом, чтобы укрепить Свою приверженность династии Давида.</w:t>
       </w:r>
     </w:p>
     <w:p>
-      <w:r/>
-      <w:r>
+      <w:pPr/>
+      <w:r>
+        <w:rPr>
+          <w:lang w:val="ru_RU" w:bidi="ru_RU"/>
+        </w:rPr>
+      </w:r>
+      <w:r>
+        <w:rPr>
+          <w:lang w:val="ru_RU" w:bidi="ru_RU"/>
+        </w:rPr>
         <w:t>Божий завет с Давидом имеет значительное сходство с заветом с Авраамом. Оба завета обещают великую славу (</w:t>
       </w:r>
       <w:hyperlink r:id="rId50">
         <w:r>
+          <w:rPr>
+            <w:lang w:val="ru_RU" w:bidi="ru_RU"/>
+          </w:rPr>
           <w:rPr>
             <w:color w:val="0000EE"/>
             <w:u w:val="single"/>
@@ -684,10 +1220,16 @@
         </w:r>
       </w:hyperlink>
       <w:r>
+        <w:rPr>
+          <w:lang w:val="ru_RU" w:bidi="ru_RU"/>
+        </w:rPr>
         <w:t xml:space="preserve">; </w:t>
       </w:r>
       <w:hyperlink r:id="rId51">
         <w:r>
+          <w:rPr>
+            <w:lang w:val="ru_RU" w:bidi="ru_RU"/>
+          </w:rPr>
           <w:rPr>
             <w:color w:val="0000EE"/>
             <w:u w:val="single"/>
@@ -696,10 +1238,16 @@
         </w:r>
       </w:hyperlink>
       <w:r>
+        <w:rPr>
+          <w:lang w:val="ru_RU" w:bidi="ru_RU"/>
+        </w:rPr>
         <w:t>) и покой от врагов (</w:t>
       </w:r>
       <w:hyperlink r:id="rId52">
         <w:r>
+          <w:rPr>
+            <w:lang w:val="ru_RU" w:bidi="ru_RU"/>
+          </w:rPr>
           <w:rPr>
             <w:color w:val="0000EE"/>
             <w:u w:val="single"/>
@@ -708,10 +1256,16 @@
         </w:r>
       </w:hyperlink>
       <w:r>
+        <w:rPr>
+          <w:lang w:val="ru_RU" w:bidi="ru_RU"/>
+        </w:rPr>
         <w:t xml:space="preserve">; </w:t>
       </w:r>
       <w:hyperlink r:id="rId53">
         <w:r>
+          <w:rPr>
+            <w:lang w:val="ru_RU" w:bidi="ru_RU"/>
+          </w:rPr>
           <w:rPr>
             <w:color w:val="0000EE"/>
             <w:u w:val="single"/>
@@ -720,10 +1274,16 @@
         </w:r>
       </w:hyperlink>
       <w:r>
+        <w:rPr>
+          <w:lang w:val="ru_RU" w:bidi="ru_RU"/>
+        </w:rPr>
         <w:t>). Оба завета установлены навеки (</w:t>
       </w:r>
       <w:hyperlink r:id="rId54">
         <w:r>
+          <w:rPr>
+            <w:lang w:val="ru_RU" w:bidi="ru_RU"/>
+          </w:rPr>
           <w:rPr>
             <w:color w:val="0000EE"/>
             <w:u w:val="single"/>
@@ -732,10 +1292,16 @@
         </w:r>
       </w:hyperlink>
       <w:r>
+        <w:rPr>
+          <w:lang w:val="ru_RU" w:bidi="ru_RU"/>
+        </w:rPr>
         <w:t xml:space="preserve">; </w:t>
       </w:r>
       <w:hyperlink r:id="rId55">
         <w:r>
+          <w:rPr>
+            <w:lang w:val="ru_RU" w:bidi="ru_RU"/>
+          </w:rPr>
           <w:rPr>
             <w:color w:val="0000EE"/>
             <w:u w:val="single"/>
@@ -744,10 +1310,16 @@
         </w:r>
       </w:hyperlink>
       <w:r>
+        <w:rPr>
+          <w:lang w:val="ru_RU" w:bidi="ru_RU"/>
+        </w:rPr>
         <w:t>), и большая часть земли, которую Бог обещал Аврааму и его потомкам (</w:t>
       </w:r>
       <w:hyperlink r:id="rId56">
         <w:r>
+          <w:rPr>
+            <w:lang w:val="ru_RU" w:bidi="ru_RU"/>
+          </w:rPr>
           <w:rPr>
             <w:color w:val="0000EE"/>
             <w:u w:val="single"/>
@@ -756,10 +1328,16 @@
         </w:r>
       </w:hyperlink>
       <w:r>
+        <w:rPr>
+          <w:lang w:val="ru_RU" w:bidi="ru_RU"/>
+        </w:rPr>
         <w:t>), была приобретена Давидом в результате расширения его царства (</w:t>
       </w:r>
       <w:hyperlink r:id="rId16">
         <w:r>
+          <w:rPr>
+            <w:lang w:val="ru_RU" w:bidi="ru_RU"/>
+          </w:rPr>
           <w:rPr>
             <w:color w:val="0000EE"/>
             <w:u w:val="single"/>
@@ -768,10 +1346,16 @@
         </w:r>
       </w:hyperlink>
       <w:r>
+        <w:rPr>
+          <w:lang w:val="ru_RU" w:bidi="ru_RU"/>
+        </w:rPr>
         <w:t xml:space="preserve">; </w:t>
       </w:r>
       <w:hyperlink r:id="rId57">
         <w:r>
+          <w:rPr>
+            <w:lang w:val="ru_RU" w:bidi="ru_RU"/>
+          </w:rPr>
           <w:rPr>
             <w:color w:val="0000EE"/>
             <w:u w:val="single"/>
@@ -780,10 +1364,16 @@
         </w:r>
       </w:hyperlink>
       <w:r>
+        <w:rPr>
+          <w:lang w:val="ru_RU" w:bidi="ru_RU"/>
+        </w:rPr>
         <w:t xml:space="preserve">; </w:t>
       </w:r>
       <w:hyperlink r:id="rId58">
         <w:r>
+          <w:rPr>
+            <w:lang w:val="ru_RU" w:bidi="ru_RU"/>
+          </w:rPr>
           <w:rPr>
             <w:color w:val="0000EE"/>
             <w:u w:val="single"/>
@@ -792,16 +1382,30 @@
         </w:r>
       </w:hyperlink>
       <w:r>
+        <w:rPr>
+          <w:lang w:val="ru_RU" w:bidi="ru_RU"/>
+        </w:rPr>
         <w:t>).</w:t>
       </w:r>
     </w:p>
     <w:p>
-      <w:r/>
-      <w:r>
+      <w:pPr/>
+      <w:r>
+        <w:rPr>
+          <w:lang w:val="ru_RU" w:bidi="ru_RU"/>
+        </w:rPr>
+      </w:r>
+      <w:r>
+        <w:rPr>
+          <w:lang w:val="ru_RU" w:bidi="ru_RU"/>
+        </w:rPr>
         <w:t>Преданность Бога имела решающее значение для успеха Давида, несмотря на гражданскую войну, восстания, кровожадные амбиции некоторых из его верноподданных и его личные падения. Ошибки Давида — особенно его прелюбодеяние с Вирсавией и убийство Урии — могут заставить задуматься, не станет ли Давид таким же, как Саул, отвергнутым Богом и заменённым другим. Несомненно, Бог действительно наказал Давида, когда он согрешил (</w:t>
       </w:r>
       <w:hyperlink r:id="rId59">
         <w:r>
+          <w:rPr>
+            <w:lang w:val="ru_RU" w:bidi="ru_RU"/>
+          </w:rPr>
           <w:rPr>
             <w:color w:val="0000EE"/>
             <w:u w:val="single"/>
@@ -810,10 +1414,16 @@
         </w:r>
       </w:hyperlink>
       <w:r>
+        <w:rPr>
+          <w:lang w:val="ru_RU" w:bidi="ru_RU"/>
+        </w:rPr>
         <w:t xml:space="preserve">; </w:t>
       </w:r>
       <w:hyperlink r:id="rId36">
         <w:r>
+          <w:rPr>
+            <w:lang w:val="ru_RU" w:bidi="ru_RU"/>
+          </w:rPr>
           <w:rPr>
             <w:color w:val="0000EE"/>
             <w:u w:val="single"/>
@@ -822,10 +1432,16 @@
         </w:r>
       </w:hyperlink>
       <w:r>
+        <w:rPr>
+          <w:lang w:val="ru_RU" w:bidi="ru_RU"/>
+        </w:rPr>
         <w:t>). Но Бог оставался преданным Давиду и его династии (</w:t>
       </w:r>
       <w:hyperlink r:id="rId60">
         <w:r>
+          <w:rPr>
+            <w:lang w:val="ru_RU" w:bidi="ru_RU"/>
+          </w:rPr>
           <w:rPr>
             <w:color w:val="0000EE"/>
             <w:u w:val="single"/>
@@ -834,16 +1450,30 @@
         </w:r>
       </w:hyperlink>
       <w:r>
+        <w:rPr>
+          <w:lang w:val="ru_RU" w:bidi="ru_RU"/>
+        </w:rPr>
         <w:t>). Именно эта преданность Бога, а не заслуги Давида, объясняет его успех.</w:t>
       </w:r>
     </w:p>
     <w:p>
-      <w:r/>
-      <w:r>
+      <w:pPr/>
+      <w:r>
+        <w:rPr>
+          <w:lang w:val="ru_RU" w:bidi="ru_RU"/>
+        </w:rPr>
+      </w:r>
+      <w:r>
+        <w:rPr>
+          <w:lang w:val="ru_RU" w:bidi="ru_RU"/>
+        </w:rPr>
         <w:t>Царство занимало центральное место в Божьем плане для Его народа и творения. Божья приверженность Давиду простирается не только на самого Давида и его непосредственных потомков, но и на его отдалённого потомка — на Иисуса Христа. Новый Завет начинается (</w:t>
       </w:r>
       <w:hyperlink r:id="rId61">
         <w:r>
+          <w:rPr>
+            <w:lang w:val="ru_RU" w:bidi="ru_RU"/>
+          </w:rPr>
           <w:rPr>
             <w:color w:val="0000EE"/>
             <w:u w:val="single"/>
@@ -852,10 +1482,16 @@
         </w:r>
       </w:hyperlink>
       <w:r>
+        <w:rPr>
+          <w:lang w:val="ru_RU" w:bidi="ru_RU"/>
+        </w:rPr>
         <w:t>) и заканчивается (</w:t>
       </w:r>
       <w:hyperlink r:id="rId62">
         <w:r>
+          <w:rPr>
+            <w:lang w:val="ru_RU" w:bidi="ru_RU"/>
+          </w:rPr>
           <w:rPr>
             <w:color w:val="0000EE"/>
             <w:u w:val="single"/>
@@ -864,10 +1500,21 @@
         </w:r>
       </w:hyperlink>
       <w:r>
+        <w:rPr>
+          <w:lang w:val="ru_RU" w:bidi="ru_RU"/>
+        </w:rPr>
         <w:t>) на Иисусе, Вечном Царе как потомке Давида.</w:t>
       </w:r>
-      <w:r/>
-      <w:r/>
+      <w:r>
+        <w:rPr>
+          <w:lang w:val="ru_RU" w:bidi="ru_RU"/>
+        </w:rPr>
+      </w:r>
+      <w:r>
+        <w:rPr>
+          <w:lang w:val="ru_RU" w:bidi="ru_RU"/>
+        </w:rPr>
+      </w:r>
     </w:p>
     <w:sectPr>
       <w:footnotePr>
@@ -2769,7 +3416,7 @@
     <w:rPrDefault>
       <w:rPr>
         <w:rFonts w:ascii="Times New Roman" w:eastAsia="Times New Roman" w:hAnsi="Times New Roman" w:cs="Times New Roman"/>
-        <w:lang w:val="en-US" w:eastAsia="en-US" w:bidi="ar-SA"/>
+        <w:lang w:val="ru_RU" w:eastAsia="en-US" w:bidi="ar-SA"/>
       </w:rPr>
     </w:rPrDefault>
     <w:pPrDefault/>

--- a/rus/docx/10.content.docx
+++ b/rus/docx/10.content.docx
@@ -28,19 +28,18 @@
       </w:r>
     </w:p>
     <w:p>
-      <w:pPr>
-        <w:pStyle w:val="Heading2"/>
-      </w:pPr>
-      <w:r>
-        <w:rPr>
-          <w:lang w:val="ru_RU" w:bidi="ru_RU"/>
-        </w:rPr>
-        <w:t>License Information</w:t>
-      </w:r>
-      <w:r>
-        <w:rPr>
-          <w:lang w:val="ru_RU" w:bidi="ru_RU"/>
-        </w:rPr>
+      <w:pPr/>
+      <w:r>
+        <w:rPr>
+          <w:lang w:val="ru_RU" w:bidi="ru_RU"/>
+        </w:rPr>
+      </w:r>
+      <w:r>
+        <w:rPr>
+          <w:b/>
+          <w:lang w:val="ru_RU" w:bidi="ru_RU"/>
+        </w:rPr>
+        <w:t>Aquifer Open Study Notes (Book Intros)</w:t>
       </w:r>
     </w:p>
     <w:p>
@@ -52,22 +51,9 @@
       </w:r>
       <w:r>
         <w:rPr>
-          <w:b/>
-          <w:lang w:val="ru_RU" w:bidi="ru_RU"/>
-        </w:rPr>
-        <w:t>Заметки к учебнику - Вступления к книгам (Тиндейл)</w:t>
-      </w:r>
-      <w:r>
-        <w:rPr>
-          <w:lang w:val="ru_RU" w:bidi="ru_RU"/>
-        </w:rPr>
-        <w:t xml:space="preserve"> (Russian) is based on</w:t>
-      </w:r>
-      <w:r>
-        <w:rPr>
-          <w:lang w:val="ru_RU" w:bidi="ru_RU"/>
-        </w:rPr>
-        <w:t xml:space="preserve">: </w:t>
+          <w:lang w:val="ru_RU" w:bidi="ru_RU"/>
+        </w:rPr>
+        <w:t xml:space="preserve">This work is an adaptation of </w:t>
       </w:r>
       <w:r>
         <w:rPr>
@@ -79,48 +65,19 @@
         <w:rPr>
           <w:lang w:val="ru_RU" w:bidi="ru_RU"/>
         </w:rPr>
-        <w:t xml:space="preserve">, </w:t>
-      </w:r>
-      <w:hyperlink r:id="rId13">
-        <w:r>
-          <w:rPr>
-            <w:lang w:val="ru_RU" w:bidi="ru_RU"/>
-          </w:rPr>
-          <w:rPr>
-            <w:color w:val="0000EE"/>
-            <w:u w:val="single"/>
-          </w:rPr>
-          <w:t>Tyndale House Publishers</w:t>
-        </w:r>
-      </w:hyperlink>
-      <w:r>
-        <w:rPr>
-          <w:lang w:val="ru_RU" w:bidi="ru_RU"/>
-        </w:rPr>
-        <w:t xml:space="preserve">, 2019, which is licensed under a </w:t>
-      </w:r>
-      <w:hyperlink r:id="rId14">
-        <w:r>
-          <w:rPr>
-            <w:lang w:val="ru_RU" w:bidi="ru_RU"/>
-          </w:rPr>
-          <w:rPr>
-            <w:color w:val="0000EE"/>
-            <w:u w:val="single"/>
-          </w:rPr>
-          <w:t>CC BY-SA 4.0 license</w:t>
-        </w:r>
-      </w:hyperlink>
-      <w:r>
-        <w:rPr>
-          <w:lang w:val="ru_RU" w:bidi="ru_RU"/>
-        </w:rPr>
-        <w:t>.</w:t>
-      </w:r>
-      <w:r>
-        <w:rPr>
-          <w:lang w:val="ru_RU" w:bidi="ru_RU"/>
-        </w:rPr>
+        <w:t xml:space="preserve"> © 2023 Tyndale House Publishers, licensed under the CC BY-SA 4.0 license. The adaptation, </w:t>
+      </w:r>
+      <w:r>
+        <w:rPr>
+          <w:lang w:val="ru_RU" w:bidi="ru_RU"/>
+        </w:rPr>
+        <w:t>Aquifer Open Study Notes</w:t>
+      </w:r>
+      <w:r>
+        <w:rPr>
+          <w:lang w:val="ru_RU" w:bidi="ru_RU"/>
+        </w:rPr>
+        <w:t>, was created by Mission Mutual and is also licensed under CC BY-SA 4.0.</w:t>
       </w:r>
     </w:p>
     <w:p>
@@ -134,7 +91,7 @@
         <w:rPr>
           <w:lang w:val="ru_RU" w:bidi="ru_RU"/>
         </w:rPr>
-        <w:t>This PDF version is provided under the same license.</w:t>
+        <w:t>This resource has been adapted into multiple languages, including English, Tok Pisin, Arabic (عربي), French (Français), Hindi (हिंदी), Indonesian (Bahasa Indonesia), Portuguese (Português), Russian (Русский), Spanish (Español), Swahili (Kiswahili), and Simplified Chinese (简体中文).</w:t>
       </w:r>
       <w:r>
         <w:rPr>
@@ -321,7 +278,7 @@
         </w:rPr>
         <w:t>Самуил помазал Давида как следующего царя Израиля ещё тогда, когда правил Саул (</w:t>
       </w:r>
-      <w:hyperlink r:id="rId15">
+      <w:hyperlink r:id="rId13">
         <w:r>
           <w:rPr>
             <w:lang w:val="ru_RU" w:bidi="ru_RU"/>
@@ -367,7 +324,7 @@
         </w:rPr>
         <w:t xml:space="preserve">Внешние перемены заключались в том, что во время правления царя Давида положение Израиля по отношению к своим соседям значительно улучшилось. Наиболее примечательно, что постоянная угроза, исходившая от филистимлян, столь очевидная в Книге Судей и во время правления Саула, в значительной степени исчезла в результате умелого руководства Давида (см. </w:t>
       </w:r>
-      <w:hyperlink r:id="rId16">
+      <w:hyperlink r:id="rId14">
         <w:r>
           <w:rPr>
             <w:lang w:val="ru_RU" w:bidi="ru_RU"/>
@@ -385,7 +342,7 @@
         </w:rPr>
         <w:t xml:space="preserve">; </w:t>
       </w:r>
-      <w:hyperlink r:id="rId17">
+      <w:hyperlink r:id="rId15">
         <w:r>
           <w:rPr>
             <w:lang w:val="ru_RU" w:bidi="ru_RU"/>
@@ -403,7 +360,7 @@
         </w:rPr>
         <w:t xml:space="preserve">; </w:t>
       </w:r>
-      <w:hyperlink r:id="rId18">
+      <w:hyperlink r:id="rId16">
         <w:r>
           <w:rPr>
             <w:lang w:val="ru_RU" w:bidi="ru_RU"/>
@@ -446,7 +403,7 @@
         </w:rPr>
         <w:t>Спустя 7,5 лет после смерти Саула и Ионафана (</w:t>
       </w:r>
-      <w:hyperlink r:id="rId19">
+      <w:hyperlink r:id="rId17">
         <w:r>
           <w:rPr>
             <w:lang w:val="ru_RU" w:bidi="ru_RU"/>
@@ -464,7 +421,7 @@
         </w:rPr>
         <w:t>) Давид правил как царь только над коленом Иуды. В течение двух лет единственный оставшийся в живых сын Саула, Иевосфей, был царём северных колен, и это привело к кровопролитной гражданской войне. Давид становился всё сильнее, в то время как Иевосфей ослабевал. В конце концов Иевосфей и его главнокомандующий Авенир были убиты, хотя Давид не желал их смерти (</w:t>
       </w:r>
-      <w:hyperlink r:id="rId20">
+      <w:hyperlink r:id="rId18">
         <w:r>
           <w:rPr>
             <w:lang w:val="ru_RU" w:bidi="ru_RU"/>
@@ -482,7 +439,7 @@
         </w:rPr>
         <w:t>). После смерти Иевосфея старейшины северных колен поклялись в верности Давиду. Давид немедленно перенёс свою столицу из Хеврона в расположенный к более центру страны Иерусалим, изгнав из него жителей иевуссеев (</w:t>
       </w:r>
-      <w:hyperlink r:id="rId21">
+      <w:hyperlink r:id="rId19">
         <w:r>
           <w:rPr>
             <w:lang w:val="ru_RU" w:bidi="ru_RU"/>
@@ -514,7 +471,7 @@
         </w:rPr>
         <w:t>Иерусалим был не просто политической столицей Давида. Перенеся ковчег завета в Иерусалим, Давид сделал этот город и духовной столицей Израиля (</w:t>
       </w:r>
-      <w:hyperlink r:id="rId22">
+      <w:hyperlink r:id="rId20">
         <w:r>
           <w:rPr>
             <w:lang w:val="ru_RU" w:bidi="ru_RU"/>
@@ -532,7 +489,7 @@
         </w:rPr>
         <w:t>). Вскоре после этого Бог заключил вечный завет с Давидом и его потомками (</w:t>
       </w:r>
-      <w:hyperlink r:id="rId23">
+      <w:hyperlink r:id="rId21">
         <w:r>
           <w:rPr>
             <w:lang w:val="ru_RU" w:bidi="ru_RU"/>
@@ -550,7 +507,7 @@
         </w:rPr>
         <w:t>). В эти ранние годы Давид добивался успеха во всех сферах (</w:t>
       </w:r>
-      <w:hyperlink r:id="rId24">
+      <w:hyperlink r:id="rId22">
         <w:r>
           <w:rPr>
             <w:lang w:val="ru_RU" w:bidi="ru_RU"/>
@@ -568,7 +525,7 @@
         </w:rPr>
         <w:t xml:space="preserve">; </w:t>
       </w:r>
-      <w:hyperlink r:id="rId25">
+      <w:hyperlink r:id="rId23">
         <w:r>
           <w:rPr>
             <w:lang w:val="ru_RU" w:bidi="ru_RU"/>
@@ -586,7 +543,7 @@
         </w:rPr>
         <w:t>) и выполнил своё обещание по-доброму относиться к потомкам Саула и Ионафана (</w:t>
       </w:r>
-      <w:hyperlink r:id="rId26">
+      <w:hyperlink r:id="rId24">
         <w:r>
           <w:rPr>
             <w:lang w:val="ru_RU" w:bidi="ru_RU"/>
@@ -618,7 +575,7 @@
         </w:rPr>
         <w:t>А затем Давид совершил одну из самых больших ошибок в своей жизни: он привёл в свой дом Вирсавию, чтобы вступить с ней в интимные отношения, хотя она была замужем за другим мужчиной (</w:t>
       </w:r>
-      <w:hyperlink r:id="rId27">
+      <w:hyperlink r:id="rId25">
         <w:r>
           <w:rPr>
             <w:lang w:val="ru_RU" w:bidi="ru_RU"/>
@@ -636,7 +593,7 @@
         </w:rPr>
         <w:t>). Когда Вирсавия забеременела, Давид организовал убийство её мужа (</w:t>
       </w:r>
-      <w:hyperlink r:id="rId28">
+      <w:hyperlink r:id="rId26">
         <w:r>
           <w:rPr>
             <w:lang w:val="ru_RU" w:bidi="ru_RU"/>
@@ -654,7 +611,7 @@
         </w:rPr>
         <w:t>). Бог разгневался на действия Давида и наказал его (</w:t>
       </w:r>
-      <w:hyperlink r:id="rId29">
+      <w:hyperlink r:id="rId27">
         <w:r>
           <w:rPr>
             <w:lang w:val="ru_RU" w:bidi="ru_RU"/>
@@ -672,7 +629,7 @@
         </w:rPr>
         <w:t>). Хотя Давид покаялся и получил Божье прощение, ребёнок, зачатый в результате этой связи, умер (</w:t>
       </w:r>
-      <w:hyperlink r:id="rId30">
+      <w:hyperlink r:id="rId28">
         <w:r>
           <w:rPr>
             <w:lang w:val="ru_RU" w:bidi="ru_RU"/>
@@ -690,7 +647,7 @@
         </w:rPr>
         <w:t>). Но Давид оставался избранным Божьим царём (</w:t>
       </w:r>
-      <w:hyperlink r:id="rId31">
+      <w:hyperlink r:id="rId29">
         <w:r>
           <w:rPr>
             <w:lang w:val="ru_RU" w:bidi="ru_RU"/>
@@ -722,7 +679,7 @@
         </w:rPr>
         <w:t>С этого момента проблемы Давида только усугублялись. Амнон, один из сыновей Давида, изнасиловал свою сводную сестру Фамарь, и её брат Авессалом отомстил за это деяние (</w:t>
       </w:r>
-      <w:hyperlink r:id="rId32">
+      <w:hyperlink r:id="rId30">
         <w:r>
           <w:rPr>
             <w:lang w:val="ru_RU" w:bidi="ru_RU"/>
@@ -740,7 +697,7 @@
         </w:rPr>
         <w:t>). Позже Авессалом попытался свергнуть Давида и занять его место, но во время мятежа был убит (</w:t>
       </w:r>
-      <w:hyperlink r:id="rId33">
+      <w:hyperlink r:id="rId31">
         <w:r>
           <w:rPr>
             <w:lang w:val="ru_RU" w:bidi="ru_RU"/>
@@ -758,7 +715,7 @@
         </w:rPr>
         <w:t>). Савей из колена Вениаминова тоже поднял восстание против Давида, но потерпел поражение и был казнён (</w:t>
       </w:r>
-      <w:hyperlink r:id="rId34">
+      <w:hyperlink r:id="rId32">
         <w:r>
           <w:rPr>
             <w:lang w:val="ru_RU" w:bidi="ru_RU"/>
@@ -790,7 +747,7 @@
         </w:rPr>
         <w:t>Будучи царём, Давид дважды пытался смягчить Божий гнев против своего народа (</w:t>
       </w:r>
-      <w:hyperlink r:id="rId35">
+      <w:hyperlink r:id="rId33">
         <w:r>
           <w:rPr>
             <w:lang w:val="ru_RU" w:bidi="ru_RU"/>
@@ -808,7 +765,7 @@
         </w:rPr>
         <w:t xml:space="preserve">; </w:t>
       </w:r>
-      <w:hyperlink r:id="rId36">
+      <w:hyperlink r:id="rId34">
         <w:r>
           <w:rPr>
             <w:lang w:val="ru_RU" w:bidi="ru_RU"/>
@@ -826,7 +783,7 @@
         </w:rPr>
         <w:t>). Во время второго случая Давид построил в Иерусалиме жертвенник (</w:t>
       </w:r>
-      <w:hyperlink r:id="rId37">
+      <w:hyperlink r:id="rId35">
         <w:r>
           <w:rPr>
             <w:lang w:val="ru_RU" w:bidi="ru_RU"/>
@@ -844,7 +801,7 @@
         </w:rPr>
         <w:t xml:space="preserve">), и на этом месте позже был построен Храм (см. </w:t>
       </w:r>
-      <w:hyperlink r:id="rId38">
+      <w:hyperlink r:id="rId36">
         <w:r>
           <w:rPr>
             <w:lang w:val="ru_RU" w:bidi="ru_RU"/>
@@ -862,7 +819,7 @@
         </w:rPr>
         <w:t>). Между этими двумя эпизодами помещены отрывки, прославляющие Божью силу, действующую через Давида, и описания верности и героизма особых воинов Давида (</w:t>
       </w:r>
-      <w:hyperlink r:id="rId39">
+      <w:hyperlink r:id="rId37">
         <w:r>
           <w:rPr>
             <w:lang w:val="ru_RU" w:bidi="ru_RU"/>
@@ -956,7 +913,7 @@
         </w:rPr>
         <w:t xml:space="preserve">Жестокость. Во Второй книге Царств больше, чем в любой другой библейской книге, рассказывается об убийствах и казнях, в первую очередь политических соперников Давида и их сторонников (Саула и Ионафана, </w:t>
       </w:r>
-      <w:hyperlink r:id="rId40">
+      <w:hyperlink r:id="rId38">
         <w:r>
           <w:rPr>
             <w:lang w:val="ru_RU" w:bidi="ru_RU"/>
@@ -974,7 +931,7 @@
         </w:rPr>
         <w:t xml:space="preserve">; Авенира </w:t>
       </w:r>
-      <w:hyperlink r:id="rId41">
+      <w:hyperlink r:id="rId39">
         <w:r>
           <w:rPr>
             <w:lang w:val="ru_RU" w:bidi="ru_RU"/>
@@ -992,7 +949,7 @@
         </w:rPr>
         <w:t xml:space="preserve">; Иевосфея </w:t>
       </w:r>
-      <w:hyperlink r:id="rId42">
+      <w:hyperlink r:id="rId40">
         <w:r>
           <w:rPr>
             <w:lang w:val="ru_RU" w:bidi="ru_RU"/>
@@ -1010,7 +967,7 @@
         </w:rPr>
         <w:t xml:space="preserve">; Авессалома </w:t>
       </w:r>
-      <w:hyperlink r:id="rId43">
+      <w:hyperlink r:id="rId41">
         <w:r>
           <w:rPr>
             <w:lang w:val="ru_RU" w:bidi="ru_RU"/>
@@ -1028,7 +985,7 @@
         </w:rPr>
         <w:t xml:space="preserve">; других потомков Саула мужского пола </w:t>
       </w:r>
-      <w:hyperlink r:id="rId44">
+      <w:hyperlink r:id="rId42">
         <w:r>
           <w:rPr>
             <w:lang w:val="ru_RU" w:bidi="ru_RU"/>
@@ -1046,7 +1003,7 @@
         </w:rPr>
         <w:t xml:space="preserve">; Амессая </w:t>
       </w:r>
-      <w:hyperlink r:id="rId45">
+      <w:hyperlink r:id="rId43">
         <w:r>
           <w:rPr>
             <w:lang w:val="ru_RU" w:bidi="ru_RU"/>
@@ -1064,7 +1021,7 @@
         </w:rPr>
         <w:t xml:space="preserve">; Савея </w:t>
       </w:r>
-      <w:hyperlink r:id="rId46">
+      <w:hyperlink r:id="rId44">
         <w:r>
           <w:rPr>
             <w:lang w:val="ru_RU" w:bidi="ru_RU"/>
@@ -1082,7 +1039,7 @@
         </w:rPr>
         <w:t xml:space="preserve">). Однако рассказчик старается показать, что Давид не несёт ответственности за эти убийства. Вопреки утверждениям некоторых (см. </w:t>
       </w:r>
-      <w:hyperlink r:id="rId47">
+      <w:hyperlink r:id="rId45">
         <w:r>
           <w:rPr>
             <w:lang w:val="ru_RU" w:bidi="ru_RU"/>
@@ -1114,7 +1071,7 @@
         </w:rPr>
         <w:t>Давид не был причастен ко многим убийствам, связанным с его приходом к власти. Он не был узурпатором, который насильственно уничтожил предыдущую царскую семью. На самом деле, он искренне оплакивал смерть Саула и Ионафана и приказал казнить тех, кто убил Саула и Иевосфея (</w:t>
       </w:r>
-      <w:hyperlink r:id="rId48">
+      <w:hyperlink r:id="rId46">
         <w:r>
           <w:rPr>
             <w:lang w:val="ru_RU" w:bidi="ru_RU"/>
@@ -1132,7 +1089,7 @@
         </w:rPr>
         <w:t xml:space="preserve">; </w:t>
       </w:r>
-      <w:hyperlink r:id="rId49">
+      <w:hyperlink r:id="rId47">
         <w:r>
           <w:rPr>
             <w:lang w:val="ru_RU" w:bidi="ru_RU"/>
@@ -1175,7 +1132,7 @@
         </w:rPr>
         <w:t>В Первой книге Царств рассказывается, как Бог повелел пророку помазать Давида на царство (</w:t>
       </w:r>
-      <w:hyperlink r:id="rId15">
+      <w:hyperlink r:id="rId13">
         <w:r>
           <w:rPr>
             <w:lang w:val="ru_RU" w:bidi="ru_RU"/>
@@ -1207,7 +1164,7 @@
         </w:rPr>
         <w:t>Божий завет с Давидом имеет значительное сходство с заветом с Авраамом. Оба завета обещают великую славу (</w:t>
       </w:r>
-      <w:hyperlink r:id="rId50">
+      <w:hyperlink r:id="rId48">
         <w:r>
           <w:rPr>
             <w:lang w:val="ru_RU" w:bidi="ru_RU"/>
@@ -1225,7 +1182,7 @@
         </w:rPr>
         <w:t xml:space="preserve">; </w:t>
       </w:r>
-      <w:hyperlink r:id="rId51">
+      <w:hyperlink r:id="rId49">
         <w:r>
           <w:rPr>
             <w:lang w:val="ru_RU" w:bidi="ru_RU"/>
@@ -1243,7 +1200,7 @@
         </w:rPr>
         <w:t>) и покой от врагов (</w:t>
       </w:r>
-      <w:hyperlink r:id="rId52">
+      <w:hyperlink r:id="rId50">
         <w:r>
           <w:rPr>
             <w:lang w:val="ru_RU" w:bidi="ru_RU"/>
@@ -1261,7 +1218,7 @@
         </w:rPr>
         <w:t xml:space="preserve">; </w:t>
       </w:r>
-      <w:hyperlink r:id="rId53">
+      <w:hyperlink r:id="rId51">
         <w:r>
           <w:rPr>
             <w:lang w:val="ru_RU" w:bidi="ru_RU"/>
@@ -1279,7 +1236,7 @@
         </w:rPr>
         <w:t>). Оба завета установлены навеки (</w:t>
       </w:r>
-      <w:hyperlink r:id="rId54">
+      <w:hyperlink r:id="rId52">
         <w:r>
           <w:rPr>
             <w:lang w:val="ru_RU" w:bidi="ru_RU"/>
@@ -1297,7 +1254,7 @@
         </w:rPr>
         <w:t xml:space="preserve">; </w:t>
       </w:r>
-      <w:hyperlink r:id="rId55">
+      <w:hyperlink r:id="rId53">
         <w:r>
           <w:rPr>
             <w:lang w:val="ru_RU" w:bidi="ru_RU"/>
@@ -1315,7 +1272,7 @@
         </w:rPr>
         <w:t>), и большая часть земли, которую Бог обещал Аврааму и его потомкам (</w:t>
       </w:r>
-      <w:hyperlink r:id="rId56">
+      <w:hyperlink r:id="rId54">
         <w:r>
           <w:rPr>
             <w:lang w:val="ru_RU" w:bidi="ru_RU"/>
@@ -1333,7 +1290,7 @@
         </w:rPr>
         <w:t>), была приобретена Давидом в результате расширения его царства (</w:t>
       </w:r>
-      <w:hyperlink r:id="rId16">
+      <w:hyperlink r:id="rId14">
         <w:r>
           <w:rPr>
             <w:lang w:val="ru_RU" w:bidi="ru_RU"/>
@@ -1351,7 +1308,7 @@
         </w:rPr>
         <w:t xml:space="preserve">; </w:t>
       </w:r>
-      <w:hyperlink r:id="rId57">
+      <w:hyperlink r:id="rId55">
         <w:r>
           <w:rPr>
             <w:lang w:val="ru_RU" w:bidi="ru_RU"/>
@@ -1369,7 +1326,7 @@
         </w:rPr>
         <w:t xml:space="preserve">; </w:t>
       </w:r>
-      <w:hyperlink r:id="rId58">
+      <w:hyperlink r:id="rId56">
         <w:r>
           <w:rPr>
             <w:lang w:val="ru_RU" w:bidi="ru_RU"/>
@@ -1401,7 +1358,7 @@
         </w:rPr>
         <w:t>Преданность Бога имела решающее значение для успеха Давида, несмотря на гражданскую войну, восстания, кровожадные амбиции некоторых из его верноподданных и его личные падения. Ошибки Давида — особенно его прелюбодеяние с Вирсавией и убийство Урии — могут заставить задуматься, не станет ли Давид таким же, как Саул, отвергнутым Богом и заменённым другим. Несомненно, Бог действительно наказал Давида, когда он согрешил (</w:t>
       </w:r>
-      <w:hyperlink r:id="rId59">
+      <w:hyperlink r:id="rId57">
         <w:r>
           <w:rPr>
             <w:lang w:val="ru_RU" w:bidi="ru_RU"/>
@@ -1419,7 +1376,7 @@
         </w:rPr>
         <w:t xml:space="preserve">; </w:t>
       </w:r>
-      <w:hyperlink r:id="rId36">
+      <w:hyperlink r:id="rId34">
         <w:r>
           <w:rPr>
             <w:lang w:val="ru_RU" w:bidi="ru_RU"/>
@@ -1437,7 +1394,7 @@
         </w:rPr>
         <w:t>). Но Бог оставался преданным Давиду и его династии (</w:t>
       </w:r>
-      <w:hyperlink r:id="rId60">
+      <w:hyperlink r:id="rId58">
         <w:r>
           <w:rPr>
             <w:lang w:val="ru_RU" w:bidi="ru_RU"/>
@@ -1469,7 +1426,7 @@
         </w:rPr>
         <w:t>Царство занимало центральное место в Божьем плане для Его народа и творения. Божья приверженность Давиду простирается не только на самого Давида и его непосредственных потомков, но и на его отдалённого потомка — на Иисуса Христа. Новый Завет начинается (</w:t>
       </w:r>
-      <w:hyperlink r:id="rId61">
+      <w:hyperlink r:id="rId59">
         <w:r>
           <w:rPr>
             <w:lang w:val="ru_RU" w:bidi="ru_RU"/>
@@ -1487,7 +1444,7 @@
         </w:rPr>
         <w:t>) и заканчивается (</w:t>
       </w:r>
-      <w:hyperlink r:id="rId62">
+      <w:hyperlink r:id="rId60">
         <w:r>
           <w:rPr>
             <w:lang w:val="ru_RU" w:bidi="ru_RU"/>

--- a/rus/docx/10.content.docx
+++ b/rus/docx/10.content.docx
@@ -150,26 +150,6 @@
           <w:lang w:val="ru_RU" w:bidi="ru_RU"/>
         </w:rPr>
         <w:t>2SA</w:t>
-      </w:r>
-      <w:r>
-        <w:rPr>
-          <w:lang w:val="ru_RU" w:bidi="ru_RU"/>
-        </w:rPr>
-      </w:r>
-    </w:p>
-    <w:p>
-      <w:pPr/>
-      <w:r>
-        <w:rPr>
-          <w:lang w:val="ru_RU" w:bidi="ru_RU"/>
-        </w:rPr>
-      </w:r>
-      <w:r>
-        <w:rPr>
-          <w:i/>
-          <w:lang w:val="ru_RU" w:bidi="ru_RU"/>
-        </w:rPr>
-        <w:t>Вторая книга Царств</w:t>
       </w:r>
       <w:r>
         <w:rPr>
